--- a/TPs/TP_01_Sympact/TP_01_Sympact.docx
+++ b/TPs/TP_01_Sympact/TP_01_Sympact.docx
@@ -392,8 +392,21 @@
                                 <w:color w:val="7F7F7F" w:themeColor="text1" w:themeTint="80"/>
                                 <w:sz w:val="24"/>
                               </w:rPr>
-                              <w:t>Barrière Sympact</w:t>
+                              <w:t xml:space="preserve">Barrière </w:t>
                             </w:r>
+                            <w:proofErr w:type="spellStart"/>
+                            <w:r>
+                              <w:rPr>
+                                <w:rFonts w:ascii="Tw Cen MT" w:hAnsi="Tw Cen MT"/>
+                                <w:b/>
+                                <w:i/>
+                                <w:smallCaps/>
+                                <w:color w:val="7F7F7F" w:themeColor="text1" w:themeTint="80"/>
+                                <w:sz w:val="24"/>
+                              </w:rPr>
+                              <w:t>Sympact</w:t>
+                            </w:r>
+                            <w:proofErr w:type="spellEnd"/>
                           </w:p>
                         </w:txbxContent>
                       </wps:txbx>
@@ -461,8 +474,21 @@
                           <w:color w:val="7F7F7F" w:themeColor="text1" w:themeTint="80"/>
                           <w:sz w:val="24"/>
                         </w:rPr>
-                        <w:t>Barrière Sympact</w:t>
+                        <w:t xml:space="preserve">Barrière </w:t>
                       </w:r>
+                      <w:proofErr w:type="spellStart"/>
+                      <w:r>
+                        <w:rPr>
+                          <w:rFonts w:ascii="Tw Cen MT" w:hAnsi="Tw Cen MT"/>
+                          <w:b/>
+                          <w:i/>
+                          <w:smallCaps/>
+                          <w:color w:val="7F7F7F" w:themeColor="text1" w:themeTint="80"/>
+                          <w:sz w:val="24"/>
+                        </w:rPr>
+                        <w:t>Sympact</w:t>
+                      </w:r>
+                      <w:proofErr w:type="spellEnd"/>
                     </w:p>
                   </w:txbxContent>
                 </v:textbox>
@@ -1816,6 +1842,12 @@
               <w:rPr>
                 <w:lang w:eastAsia="fr-FR"/>
               </w:rPr>
+              <w:t xml:space="preserve">[Facultatif] </w:t>
+            </w:r>
+            <w:r>
+              <w:rPr>
+                <w:lang w:eastAsia="fr-FR"/>
+              </w:rPr>
               <w:t xml:space="preserve">Tracer du couple moteur en fonction de l’angle </w:t>
             </w:r>
             <w:r>
@@ -1973,6 +2005,12 @@
               </w:rPr>
               <w:t xml:space="preserve"> </w:t>
             </w:r>
+            <w:r>
+              <w:rPr>
+                <w:lang w:eastAsia="fr-FR"/>
+              </w:rPr>
+              <w:t>On utilise une loi de vitesse en trapèze.</w:t>
+            </w:r>
           </w:p>
           <w:p>
             <w:pPr>
@@ -2218,6 +2256,12 @@
                 <w:lang w:eastAsia="fr-FR"/>
               </w:rPr>
             </w:pPr>
+            <w:r>
+              <w:rPr>
+                <w:lang w:eastAsia="fr-FR"/>
+              </w:rPr>
+              <w:t xml:space="preserve">[Facultatif] </w:t>
+            </w:r>
             <w:r>
               <w:rPr>
                 <w:lang w:eastAsia="fr-FR"/>
@@ -2491,13 +2535,7 @@
               <w:rPr>
                 <w:lang w:eastAsia="fr-FR"/>
               </w:rPr>
-              <w:t xml:space="preserve"> problème</w:t>
-            </w:r>
-            <w:r>
-              <w:rPr>
-                <w:lang w:eastAsia="fr-FR"/>
-              </w:rPr>
-              <w:t xml:space="preserve"> </w:t>
+              <w:t xml:space="preserve"> problème </w:t>
             </w:r>
           </w:p>
           <w:p>
@@ -3292,8 +3330,17 @@
               <w:i/>
               <w:sz w:val="18"/>
             </w:rPr>
-            <w:t>Barrière Sympact</w:t>
+            <w:t xml:space="preserve">Barrière </w:t>
           </w:r>
+          <w:proofErr w:type="spellStart"/>
+          <w:r>
+            <w:rPr>
+              <w:i/>
+              <w:sz w:val="18"/>
+            </w:rPr>
+            <w:t>Sympact</w:t>
+          </w:r>
+          <w:proofErr w:type="spellEnd"/>
         </w:p>
       </w:tc>
     </w:tr>
@@ -3440,8 +3487,17 @@
               <w:i/>
               <w:sz w:val="18"/>
             </w:rPr>
-            <w:t>Barrière Sympact</w:t>
+            <w:t xml:space="preserve">Barrière </w:t>
           </w:r>
+          <w:proofErr w:type="spellStart"/>
+          <w:r>
+            <w:rPr>
+              <w:i/>
+              <w:sz w:val="18"/>
+            </w:rPr>
+            <w:t>Sympact</w:t>
+          </w:r>
+          <w:proofErr w:type="spellEnd"/>
         </w:p>
       </w:tc>
     </w:tr>
@@ -7020,6 +7076,44 @@
       <w:sz w:val="20"/>
     </w:rPr>
   </w:style>
+  <w:style w:type="paragraph" w:styleId="Notedefin">
+    <w:name w:val="endnote text"/>
+    <w:basedOn w:val="Normal"/>
+    <w:link w:val="NotedefinCar"/>
+    <w:uiPriority w:val="99"/>
+    <w:semiHidden/>
+    <w:unhideWhenUsed/>
+    <w:rsid w:val="00284C8E"/>
+    <w:pPr>
+      <w:spacing w:line="240" w:lineRule="auto"/>
+    </w:pPr>
+    <w:rPr>
+      <w:szCs w:val="20"/>
+    </w:rPr>
+  </w:style>
+  <w:style w:type="character" w:customStyle="1" w:styleId="NotedefinCar">
+    <w:name w:val="Note de fin Car"/>
+    <w:basedOn w:val="Policepardfaut"/>
+    <w:link w:val="Notedefin"/>
+    <w:uiPriority w:val="99"/>
+    <w:semiHidden/>
+    <w:rsid w:val="00284C8E"/>
+    <w:rPr>
+      <w:sz w:val="20"/>
+      <w:szCs w:val="20"/>
+    </w:rPr>
+  </w:style>
+  <w:style w:type="character" w:styleId="Appeldenotedefin">
+    <w:name w:val="endnote reference"/>
+    <w:basedOn w:val="Policepardfaut"/>
+    <w:uiPriority w:val="99"/>
+    <w:semiHidden/>
+    <w:unhideWhenUsed/>
+    <w:rsid w:val="00284C8E"/>
+    <w:rPr>
+      <w:vertAlign w:val="superscript"/>
+    </w:rPr>
+  </w:style>
 </w:styles>
 </file>
 
